--- a/11.PHP with Laravel for beginners - Become a Master in Laravel/31. Application - Comments.docx
+++ b/11.PHP with Laravel for beginners - Become a Master in Laravel/31. Application - Comments.docx
@@ -190,6 +190,11 @@
     </w:p>
     <w:p>
       <w:r>
+        <w:t>Khi xóa user thì tất cả các comment của user đó sẽ bị xóa theo</w:t>
+      </w:r>
+    </w:p>
+    <w:p>
+      <w:r>
         <w:rPr>
           <w:noProof/>
         </w:rPr>
@@ -279,6 +284,7 @@
     </w:p>
     <w:p>
       <w:r>
+        <w:lastRenderedPageBreak/>
         <w:t>Relation của post có nhiều comment (trỏ tới comment, lão viết nhầm á)</w:t>
       </w:r>
     </w:p>
@@ -287,7 +293,6 @@
         <w:rPr>
           <w:noProof/>
         </w:rPr>
-        <w:lastRenderedPageBreak/>
         <w:drawing>
           <wp:inline distT="0" distB="0" distL="0" distR="0" wp14:anchorId="4500238B" wp14:editId="3D460F97">
             <wp:extent cx="5943600" cy="2773680"/>
@@ -331,9 +336,480 @@
       </w:r>
     </w:p>
     <w:p>
+      <w:r>
+        <w:rPr>
+          <w:noProof/>
+        </w:rPr>
+        <w:drawing>
+          <wp:inline distT="0" distB="0" distL="0" distR="0" wp14:anchorId="44696DF5" wp14:editId="51E34BA5">
+            <wp:extent cx="5943600" cy="2444750"/>
+            <wp:effectExtent l="0" t="0" r="0" b="0"/>
+            <wp:docPr id="2" name="Picture 2"/>
+            <wp:cNvGraphicFramePr>
+              <a:graphicFrameLocks xmlns:a="http://schemas.openxmlformats.org/drawingml/2006/main" noChangeAspect="1"/>
+            </wp:cNvGraphicFramePr>
+            <a:graphic xmlns:a="http://schemas.openxmlformats.org/drawingml/2006/main">
+              <a:graphicData uri="http://schemas.openxmlformats.org/drawingml/2006/picture">
+                <pic:pic xmlns:pic="http://schemas.openxmlformats.org/drawingml/2006/picture">
+                  <pic:nvPicPr>
+                    <pic:cNvPr id="1" name=""/>
+                    <pic:cNvPicPr/>
+                  </pic:nvPicPr>
+                  <pic:blipFill>
+                    <a:blip r:embed="rId11"/>
+                    <a:stretch>
+                      <a:fillRect/>
+                    </a:stretch>
+                  </pic:blipFill>
+                  <pic:spPr>
+                    <a:xfrm>
+                      <a:off x="0" y="0"/>
+                      <a:ext cx="5943600" cy="2444750"/>
+                    </a:xfrm>
+                    <a:prstGeom prst="rect">
+                      <a:avLst/>
+                    </a:prstGeom>
+                  </pic:spPr>
+                </pic:pic>
+              </a:graphicData>
+            </a:graphic>
+          </wp:inline>
+        </w:drawing>
+      </w:r>
+    </w:p>
+    <w:p>
+      <w:r>
+        <w:t>Trong form sẽ có $post_id được truyền vào từ post, trường này ko cân nhập nên sẽ có type là hidden</w:t>
+      </w:r>
+    </w:p>
+    <w:p>
+      <w:r>
+        <w:rPr>
+          <w:noProof/>
+        </w:rPr>
+        <w:lastRenderedPageBreak/>
+        <w:drawing>
+          <wp:inline distT="0" distB="0" distL="0" distR="0" wp14:anchorId="676C999C" wp14:editId="3F4DCF69">
+            <wp:extent cx="5943600" cy="2772410"/>
+            <wp:effectExtent l="0" t="0" r="0" b="8890"/>
+            <wp:docPr id="4" name="Picture 4"/>
+            <wp:cNvGraphicFramePr>
+              <a:graphicFrameLocks xmlns:a="http://schemas.openxmlformats.org/drawingml/2006/main" noChangeAspect="1"/>
+            </wp:cNvGraphicFramePr>
+            <a:graphic xmlns:a="http://schemas.openxmlformats.org/drawingml/2006/main">
+              <a:graphicData uri="http://schemas.openxmlformats.org/drawingml/2006/picture">
+                <pic:pic xmlns:pic="http://schemas.openxmlformats.org/drawingml/2006/picture">
+                  <pic:nvPicPr>
+                    <pic:cNvPr id="1" name=""/>
+                    <pic:cNvPicPr/>
+                  </pic:nvPicPr>
+                  <pic:blipFill>
+                    <a:blip r:embed="rId12"/>
+                    <a:stretch>
+                      <a:fillRect/>
+                    </a:stretch>
+                  </pic:blipFill>
+                  <pic:spPr>
+                    <a:xfrm>
+                      <a:off x="0" y="0"/>
+                      <a:ext cx="5943600" cy="2772410"/>
+                    </a:xfrm>
+                    <a:prstGeom prst="rect">
+                      <a:avLst/>
+                    </a:prstGeom>
+                  </pic:spPr>
+                </pic:pic>
+              </a:graphicData>
+            </a:graphic>
+          </wp:inline>
+        </w:drawing>
+      </w:r>
+    </w:p>
+    <w:p>
+      <w:r>
+        <w:t>Khi đó trên action của form có thể lấy thêm post_id</w:t>
+      </w:r>
+    </w:p>
+    <w:p>
+      <w:r>
+        <w:t>Flash để đưa ra thông báo</w:t>
+      </w:r>
+    </w:p>
+    <w:p>
+      <w:r>
+        <w:t>Flash xài xong là tự clear, nên những thông báo thì nên xài flash</w:t>
+      </w:r>
+    </w:p>
+    <w:p>
+      <w:r>
+        <w:rPr>
+          <w:noProof/>
+        </w:rPr>
+        <w:drawing>
+          <wp:inline distT="0" distB="0" distL="0" distR="0" wp14:anchorId="48F39EAF" wp14:editId="45AA3B78">
+            <wp:extent cx="5943600" cy="1012190"/>
+            <wp:effectExtent l="0" t="0" r="0" b="0"/>
+            <wp:docPr id="6" name="Picture 6"/>
+            <wp:cNvGraphicFramePr>
+              <a:graphicFrameLocks xmlns:a="http://schemas.openxmlformats.org/drawingml/2006/main" noChangeAspect="1"/>
+            </wp:cNvGraphicFramePr>
+            <a:graphic xmlns:a="http://schemas.openxmlformats.org/drawingml/2006/main">
+              <a:graphicData uri="http://schemas.openxmlformats.org/drawingml/2006/picture">
+                <pic:pic xmlns:pic="http://schemas.openxmlformats.org/drawingml/2006/picture">
+                  <pic:nvPicPr>
+                    <pic:cNvPr id="1" name=""/>
+                    <pic:cNvPicPr/>
+                  </pic:nvPicPr>
+                  <pic:blipFill>
+                    <a:blip r:embed="rId13"/>
+                    <a:stretch>
+                      <a:fillRect/>
+                    </a:stretch>
+                  </pic:blipFill>
+                  <pic:spPr>
+                    <a:xfrm>
+                      <a:off x="0" y="0"/>
+                      <a:ext cx="5943600" cy="1012190"/>
+                    </a:xfrm>
+                    <a:prstGeom prst="rect">
+                      <a:avLst/>
+                    </a:prstGeom>
+                  </pic:spPr>
+                </pic:pic>
+              </a:graphicData>
+            </a:graphic>
+          </wp:inline>
+        </w:drawing>
+      </w:r>
+    </w:p>
+    <w:p>
+      <w:r>
+        <w:t>Sau khi post comment xong thì redirect về lại page đó -&gt; hiển thị luôn comment vừa tạo</w:t>
+      </w:r>
+    </w:p>
+    <w:p>
+      <w:r>
+        <w:rPr>
+          <w:noProof/>
+        </w:rPr>
+        <w:lastRenderedPageBreak/>
+        <w:drawing>
+          <wp:inline distT="0" distB="0" distL="0" distR="0" wp14:anchorId="33EAF546" wp14:editId="72461806">
+            <wp:extent cx="5943600" cy="3763010"/>
+            <wp:effectExtent l="0" t="0" r="0" b="8890"/>
+            <wp:docPr id="13" name="Picture 13"/>
+            <wp:cNvGraphicFramePr>
+              <a:graphicFrameLocks xmlns:a="http://schemas.openxmlformats.org/drawingml/2006/main" noChangeAspect="1"/>
+            </wp:cNvGraphicFramePr>
+            <a:graphic xmlns:a="http://schemas.openxmlformats.org/drawingml/2006/main">
+              <a:graphicData uri="http://schemas.openxmlformats.org/drawingml/2006/picture">
+                <pic:pic xmlns:pic="http://schemas.openxmlformats.org/drawingml/2006/picture">
+                  <pic:nvPicPr>
+                    <pic:cNvPr id="1" name=""/>
+                    <pic:cNvPicPr/>
+                  </pic:nvPicPr>
+                  <pic:blipFill>
+                    <a:blip r:embed="rId14"/>
+                    <a:stretch>
+                      <a:fillRect/>
+                    </a:stretch>
+                  </pic:blipFill>
+                  <pic:spPr>
+                    <a:xfrm>
+                      <a:off x="0" y="0"/>
+                      <a:ext cx="5943600" cy="3763010"/>
+                    </a:xfrm>
+                    <a:prstGeom prst="rect">
+                      <a:avLst/>
+                    </a:prstGeom>
+                  </pic:spPr>
+                </pic:pic>
+              </a:graphicData>
+            </a:graphic>
+          </wp:inline>
+        </w:drawing>
+      </w:r>
+    </w:p>
+    <w:p>
+      <w:r>
+        <w:rPr>
+          <w:noProof/>
+        </w:rPr>
+        <w:drawing>
+          <wp:inline distT="0" distB="0" distL="0" distR="0" wp14:anchorId="5E563CEA" wp14:editId="7A4BC558">
+            <wp:extent cx="5943600" cy="1358265"/>
+            <wp:effectExtent l="0" t="0" r="0" b="0"/>
+            <wp:docPr id="14" name="Picture 14"/>
+            <wp:cNvGraphicFramePr>
+              <a:graphicFrameLocks xmlns:a="http://schemas.openxmlformats.org/drawingml/2006/main" noChangeAspect="1"/>
+            </wp:cNvGraphicFramePr>
+            <a:graphic xmlns:a="http://schemas.openxmlformats.org/drawingml/2006/main">
+              <a:graphicData uri="http://schemas.openxmlformats.org/drawingml/2006/picture">
+                <pic:pic xmlns:pic="http://schemas.openxmlformats.org/drawingml/2006/picture">
+                  <pic:nvPicPr>
+                    <pic:cNvPr id="1" name=""/>
+                    <pic:cNvPicPr/>
+                  </pic:nvPicPr>
+                  <pic:blipFill>
+                    <a:blip r:embed="rId15"/>
+                    <a:stretch>
+                      <a:fillRect/>
+                    </a:stretch>
+                  </pic:blipFill>
+                  <pic:spPr>
+                    <a:xfrm>
+                      <a:off x="0" y="0"/>
+                      <a:ext cx="5943600" cy="1358265"/>
+                    </a:xfrm>
+                    <a:prstGeom prst="rect">
+                      <a:avLst/>
+                    </a:prstGeom>
+                  </pic:spPr>
+                </pic:pic>
+              </a:graphicData>
+            </a:graphic>
+          </wp:inline>
+        </w:drawing>
+      </w:r>
+    </w:p>
+    <w:p>
+      <w:r>
+        <w:t>Mỗi comment sẽ là 1 form</w:t>
+      </w:r>
+    </w:p>
+    <w:p>
+      <w:r>
+        <w:t>Nhấn nut approve hoặc unapprove sẽ gửi giá trị tương ửng của trường hidden is_active tới action của nó để lưu db -&gt; approve hoặc unapporve comment</w:t>
+      </w:r>
+    </w:p>
+    <w:p>
+      <w:r>
+        <w:rPr>
+          <w:noProof/>
+        </w:rPr>
+        <w:drawing>
+          <wp:inline distT="0" distB="0" distL="0" distR="0" wp14:anchorId="185A2CA2" wp14:editId="1EFD55E5">
+            <wp:extent cx="5943600" cy="1107440"/>
+            <wp:effectExtent l="0" t="0" r="0" b="0"/>
+            <wp:docPr id="15" name="Picture 15"/>
+            <wp:cNvGraphicFramePr>
+              <a:graphicFrameLocks xmlns:a="http://schemas.openxmlformats.org/drawingml/2006/main" noChangeAspect="1"/>
+            </wp:cNvGraphicFramePr>
+            <a:graphic xmlns:a="http://schemas.openxmlformats.org/drawingml/2006/main">
+              <a:graphicData uri="http://schemas.openxmlformats.org/drawingml/2006/picture">
+                <pic:pic xmlns:pic="http://schemas.openxmlformats.org/drawingml/2006/picture">
+                  <pic:nvPicPr>
+                    <pic:cNvPr id="1" name=""/>
+                    <pic:cNvPicPr/>
+                  </pic:nvPicPr>
+                  <pic:blipFill>
+                    <a:blip r:embed="rId16"/>
+                    <a:stretch>
+                      <a:fillRect/>
+                    </a:stretch>
+                  </pic:blipFill>
+                  <pic:spPr>
+                    <a:xfrm>
+                      <a:off x="0" y="0"/>
+                      <a:ext cx="5943600" cy="1107440"/>
+                    </a:xfrm>
+                    <a:prstGeom prst="rect">
+                      <a:avLst/>
+                    </a:prstGeom>
+                  </pic:spPr>
+                </pic:pic>
+              </a:graphicData>
+            </a:graphic>
+          </wp:inline>
+        </w:drawing>
+      </w:r>
+    </w:p>
+    <w:p>
+      <w:r>
+        <w:lastRenderedPageBreak/>
+        <w:t>Tương tự button xóa sẽ là một from nữa, nhấn vào button xóa thì action đưa tới controler xóa</w:t>
+      </w:r>
+      <w:r>
+        <w:rPr>
+          <w:noProof/>
+        </w:rPr>
+        <w:drawing>
+          <wp:inline distT="0" distB="0" distL="0" distR="0" wp14:anchorId="058E95F2" wp14:editId="421B5DAA">
+            <wp:extent cx="5943600" cy="1307465"/>
+            <wp:effectExtent l="0" t="0" r="0" b="6985"/>
+            <wp:docPr id="16" name="Picture 16"/>
+            <wp:cNvGraphicFramePr>
+              <a:graphicFrameLocks xmlns:a="http://schemas.openxmlformats.org/drawingml/2006/main" noChangeAspect="1"/>
+            </wp:cNvGraphicFramePr>
+            <a:graphic xmlns:a="http://schemas.openxmlformats.org/drawingml/2006/main">
+              <a:graphicData uri="http://schemas.openxmlformats.org/drawingml/2006/picture">
+                <pic:pic xmlns:pic="http://schemas.openxmlformats.org/drawingml/2006/picture">
+                  <pic:nvPicPr>
+                    <pic:cNvPr id="1" name=""/>
+                    <pic:cNvPicPr/>
+                  </pic:nvPicPr>
+                  <pic:blipFill>
+                    <a:blip r:embed="rId17"/>
+                    <a:stretch>
+                      <a:fillRect/>
+                    </a:stretch>
+                  </pic:blipFill>
+                  <pic:spPr>
+                    <a:xfrm>
+                      <a:off x="0" y="0"/>
+                      <a:ext cx="5943600" cy="1307465"/>
+                    </a:xfrm>
+                    <a:prstGeom prst="rect">
+                      <a:avLst/>
+                    </a:prstGeom>
+                  </pic:spPr>
+                </pic:pic>
+              </a:graphicData>
+            </a:graphic>
+          </wp:inline>
+        </w:drawing>
+      </w:r>
+    </w:p>
+    <w:p>
+      <w:r>
+        <w:rPr>
+          <w:noProof/>
+        </w:rPr>
+        <w:drawing>
+          <wp:inline distT="0" distB="0" distL="0" distR="0" wp14:anchorId="0E1F29E1" wp14:editId="20351A8A">
+            <wp:extent cx="5943600" cy="337820"/>
+            <wp:effectExtent l="0" t="0" r="0" b="5080"/>
+            <wp:docPr id="17" name="Picture 17"/>
+            <wp:cNvGraphicFramePr>
+              <a:graphicFrameLocks xmlns:a="http://schemas.openxmlformats.org/drawingml/2006/main" noChangeAspect="1"/>
+            </wp:cNvGraphicFramePr>
+            <a:graphic xmlns:a="http://schemas.openxmlformats.org/drawingml/2006/main">
+              <a:graphicData uri="http://schemas.openxmlformats.org/drawingml/2006/picture">
+                <pic:pic xmlns:pic="http://schemas.openxmlformats.org/drawingml/2006/picture">
+                  <pic:nvPicPr>
+                    <pic:cNvPr id="1" name=""/>
+                    <pic:cNvPicPr/>
+                  </pic:nvPicPr>
+                  <pic:blipFill>
+                    <a:blip r:embed="rId18"/>
+                    <a:stretch>
+                      <a:fillRect/>
+                    </a:stretch>
+                  </pic:blipFill>
+                  <pic:spPr>
+                    <a:xfrm>
+                      <a:off x="0" y="0"/>
+                      <a:ext cx="5943600" cy="337820"/>
+                    </a:xfrm>
+                    <a:prstGeom prst="rect">
+                      <a:avLst/>
+                    </a:prstGeom>
+                  </pic:spPr>
+                </pic:pic>
+              </a:graphicData>
+            </a:graphic>
+          </wp:inline>
+        </w:drawing>
+      </w:r>
+    </w:p>
+    <w:p>
+      <w:r>
+        <w:t>Hàm route có thể đua biến vào</w:t>
+      </w:r>
+    </w:p>
+    <w:p>
+      <w:r>
+        <w:rPr>
+          <w:noProof/>
+        </w:rPr>
+        <w:drawing>
+          <wp:inline distT="0" distB="0" distL="0" distR="0" wp14:anchorId="1675F4C4" wp14:editId="4E0F0416">
+            <wp:extent cx="2676525" cy="771525"/>
+            <wp:effectExtent l="0" t="0" r="9525" b="9525"/>
+            <wp:docPr id="18" name="Picture 18"/>
+            <wp:cNvGraphicFramePr>
+              <a:graphicFrameLocks xmlns:a="http://schemas.openxmlformats.org/drawingml/2006/main" noChangeAspect="1"/>
+            </wp:cNvGraphicFramePr>
+            <a:graphic xmlns:a="http://schemas.openxmlformats.org/drawingml/2006/main">
+              <a:graphicData uri="http://schemas.openxmlformats.org/drawingml/2006/picture">
+                <pic:pic xmlns:pic="http://schemas.openxmlformats.org/drawingml/2006/picture">
+                  <pic:nvPicPr>
+                    <pic:cNvPr id="1" name=""/>
+                    <pic:cNvPicPr/>
+                  </pic:nvPicPr>
+                  <pic:blipFill>
+                    <a:blip r:embed="rId19"/>
+                    <a:stretch>
+                      <a:fillRect/>
+                    </a:stretch>
+                  </pic:blipFill>
+                  <pic:spPr>
+                    <a:xfrm>
+                      <a:off x="0" y="0"/>
+                      <a:ext cx="2676525" cy="771525"/>
+                    </a:xfrm>
+                    <a:prstGeom prst="rect">
+                      <a:avLst/>
+                    </a:prstGeom>
+                  </pic:spPr>
+                </pic:pic>
+              </a:graphicData>
+            </a:graphic>
+          </wp:inline>
+        </w:drawing>
+      </w:r>
+      <w:r>
+        <w:rPr>
+          <w:noProof/>
+        </w:rPr>
+        <w:drawing>
+          <wp:inline distT="0" distB="0" distL="0" distR="0" wp14:anchorId="07D4ED74" wp14:editId="40388477">
+            <wp:extent cx="5943600" cy="1656080"/>
+            <wp:effectExtent l="0" t="0" r="0" b="1270"/>
+            <wp:docPr id="19" name="Picture 19"/>
+            <wp:cNvGraphicFramePr>
+              <a:graphicFrameLocks xmlns:a="http://schemas.openxmlformats.org/drawingml/2006/main" noChangeAspect="1"/>
+            </wp:cNvGraphicFramePr>
+            <a:graphic xmlns:a="http://schemas.openxmlformats.org/drawingml/2006/main">
+              <a:graphicData uri="http://schemas.openxmlformats.org/drawingml/2006/picture">
+                <pic:pic xmlns:pic="http://schemas.openxmlformats.org/drawingml/2006/picture">
+                  <pic:nvPicPr>
+                    <pic:cNvPr id="1" name=""/>
+                    <pic:cNvPicPr/>
+                  </pic:nvPicPr>
+                  <pic:blipFill>
+                    <a:blip r:embed="rId20"/>
+                    <a:stretch>
+                      <a:fillRect/>
+                    </a:stretch>
+                  </pic:blipFill>
+                  <pic:spPr>
+                    <a:xfrm>
+                      <a:off x="0" y="0"/>
+                      <a:ext cx="5943600" cy="1656080"/>
+                    </a:xfrm>
+                    <a:prstGeom prst="rect">
+                      <a:avLst/>
+                    </a:prstGeom>
+                  </pic:spPr>
+                </pic:pic>
+              </a:graphicData>
+            </a:graphic>
+          </wp:inline>
+        </w:drawing>
+      </w:r>
+    </w:p>
+    <w:p>
+      <w:r>
+        <w:t>Tạo thêm form mới cho reply</w:t>
+      </w:r>
+    </w:p>
+    <w:p>
       <w:bookmarkStart w:id="0" w:name="_GoBack"/>
       <w:bookmarkEnd w:id="0"/>
     </w:p>
+    <w:p/>
+    <w:p/>
     <w:p/>
     <w:p/>
     <w:p/>
